--- a/MSB/Redis/进阶/集群.docx
+++ b/MSB/Redis/进阶/集群.docx
@@ -1154,14 +1154,41 @@
       <w:pPr>
         <w:numPr>
           <w:ilvl w:val="0"/>
-          <w:numId w:val="0"/>
-        </w:numPr>
-        <w:ind w:leftChars="0" w:firstLine="420" w:firstLineChars="0"/>
-        <w:rPr>
-          <w:rFonts w:hint="eastAsia"/>
-          <w:lang w:val="en-US" w:eastAsia="zh-CN"/>
-        </w:rPr>
-      </w:pPr>
+          <w:numId w:val="3"/>
+        </w:numPr>
+        <w:ind w:left="840" w:leftChars="0" w:hanging="420" w:firstLineChars="0"/>
+        <w:rPr>
+          <w:rFonts w:hint="eastAsia"/>
+          <w:lang w:val="en-US" w:eastAsia="zh-CN"/>
+        </w:rPr>
+      </w:pPr>
+      <w:r>
+        <w:rPr>
+          <w:rFonts w:hint="eastAsia"/>
+          <w:lang w:val="en-US" w:eastAsia="zh-CN"/>
+        </w:rPr>
+        <w:t>服务器hash</w:t>
+      </w:r>
+    </w:p>
+    <w:p>
+      <w:pPr>
+        <w:numPr>
+          <w:ilvl w:val="0"/>
+          <w:numId w:val="3"/>
+        </w:numPr>
+        <w:ind w:left="840" w:leftChars="0" w:hanging="420" w:firstLineChars="0"/>
+        <w:rPr>
+          <w:rFonts w:hint="eastAsia"/>
+          <w:lang w:val="en-US" w:eastAsia="zh-CN"/>
+        </w:rPr>
+      </w:pPr>
+      <w:r>
+        <w:rPr>
+          <w:rFonts w:hint="eastAsia"/>
+          <w:lang w:val="en-US" w:eastAsia="zh-CN"/>
+        </w:rPr>
+        <w:t>数据hash</w:t>
+      </w:r>
     </w:p>
     <w:p>
       <w:pPr>
@@ -1246,8 +1273,6 @@
           </wp:inline>
         </w:drawing>
       </w:r>
-      <w:bookmarkStart w:id="0" w:name="_GoBack"/>
-      <w:bookmarkEnd w:id="0"/>
     </w:p>
     <w:p>
       <w:pPr>
@@ -1268,6 +1293,21 @@
         </w:rPr>
         <w:t>a）取模算法------&gt;几乎不用</w:t>
       </w:r>
+      <w:r>
+        <w:rPr>
+          <w:rFonts w:hint="eastAsia" w:ascii="Arial" w:hAnsi="Arial" w:eastAsia="宋体" w:cs="Arial"/>
+          <w:i w:val="0"/>
+          <w:iCs w:val="0"/>
+          <w:caps w:val="0"/>
+          <w:color w:val="0000FF"/>
+          <w:spacing w:val="0"/>
+          <w:sz w:val="19"/>
+          <w:szCs w:val="19"/>
+          <w:shd w:val="clear" w:fill="FFFFFF"/>
+          <w:lang w:val="en-US" w:eastAsia="zh-CN"/>
+        </w:rPr>
+        <w:t>（取模n，n节点数会变化，因此会对其他节点照成影响）</w:t>
+      </w:r>
     </w:p>
     <w:p>
       <w:pPr>
@@ -1648,6 +1688,21 @@
           <w:lang w:val="en-US" w:eastAsia="zh-CN"/>
         </w:rPr>
         <w:t>c）一致性算法</w:t>
+      </w:r>
+      <w:r>
+        <w:rPr>
+          <w:rFonts w:hint="eastAsia" w:ascii="Arial" w:hAnsi="Arial" w:eastAsia="宋体" w:cs="Arial"/>
+          <w:i w:val="0"/>
+          <w:iCs w:val="0"/>
+          <w:caps w:val="0"/>
+          <w:color w:val="0000FF"/>
+          <w:spacing w:val="0"/>
+          <w:sz w:val="19"/>
+          <w:szCs w:val="19"/>
+          <w:shd w:val="clear" w:fill="FFFFFF"/>
+          <w:lang w:val="en-US" w:eastAsia="zh-CN"/>
+        </w:rPr>
+        <w:t>（取模n，n节点数固定2^32-1，但是会对一部分节点照成影响）</w:t>
       </w:r>
     </w:p>
     <w:p>
@@ -1905,7 +1960,7 @@
       <w:pPr>
         <w:numPr>
           <w:ilvl w:val="0"/>
-          <w:numId w:val="3"/>
+          <w:numId w:val="4"/>
         </w:numPr>
         <w:rPr>
           <w:rFonts w:hint="eastAsia" w:ascii="Arial" w:hAnsi="Arial" w:eastAsia="宋体" w:cs="Arial"/>
@@ -1935,6 +1990,51 @@
         </w:rPr>
         <w:t>架构一</w:t>
       </w:r>
+      <w:r>
+        <w:rPr>
+          <w:rFonts w:hint="eastAsia" w:ascii="Arial" w:hAnsi="Arial" w:eastAsia="宋体" w:cs="Arial"/>
+          <w:i w:val="0"/>
+          <w:iCs w:val="0"/>
+          <w:caps w:val="0"/>
+          <w:color w:val="0000FF"/>
+          <w:spacing w:val="0"/>
+          <w:sz w:val="19"/>
+          <w:szCs w:val="19"/>
+          <w:shd w:val="clear" w:fill="FFFFFF"/>
+          <w:lang w:val="en-US" w:eastAsia="zh-CN"/>
+        </w:rPr>
+        <w:t>（每台服务器没有记录hash命中当前服务器的值，因此服务器不知道数据是不是命中自己；</w:t>
+      </w:r>
+      <w:r>
+        <w:rPr>
+          <w:rFonts w:hint="eastAsia" w:ascii="Arial" w:hAnsi="Arial" w:eastAsia="宋体" w:cs="Arial"/>
+          <w:i w:val="0"/>
+          <w:iCs w:val="0"/>
+          <w:caps w:val="0"/>
+          <w:color w:val="FF0000"/>
+          <w:spacing w:val="0"/>
+          <w:sz w:val="19"/>
+          <w:szCs w:val="19"/>
+          <w:shd w:val="clear" w:fill="FFFFFF"/>
+          <w:lang w:val="en-US" w:eastAsia="zh-CN"/>
+        </w:rPr>
+        <w:t>相当于hashmap只存储value，没有存储key</w:t>
+      </w:r>
+      <w:r>
+        <w:rPr>
+          <w:rFonts w:hint="eastAsia" w:ascii="Arial" w:hAnsi="Arial" w:eastAsia="宋体" w:cs="Arial"/>
+          <w:i w:val="0"/>
+          <w:iCs w:val="0"/>
+          <w:caps w:val="0"/>
+          <w:color w:val="0000FF"/>
+          <w:spacing w:val="0"/>
+          <w:sz w:val="19"/>
+          <w:szCs w:val="19"/>
+          <w:shd w:val="clear" w:fill="FFFFFF"/>
+          <w:lang w:val="en-US" w:eastAsia="zh-CN"/>
+        </w:rPr>
+        <w:t>）</w:t>
+      </w:r>
     </w:p>
     <w:p>
       <w:pPr>
@@ -1969,7 +2069,24 @@
           <w:shd w:val="clear" w:fill="FFFFFF"/>
           <w:lang w:val="en-US" w:eastAsia="zh-CN"/>
         </w:rPr>
-        <w:t>缺点：架构一无法用做数据库，因为数据很可能找不到</w:t>
+        <w:t>缺点：架构一无法用做数据库，因为</w:t>
+      </w:r>
+      <w:bookmarkStart w:id="0" w:name="_GoBack"/>
+      <w:bookmarkEnd w:id="0"/>
+      <w:r>
+        <w:rPr>
+          <w:rFonts w:hint="eastAsia" w:ascii="Arial" w:hAnsi="Arial" w:eastAsia="宋体" w:cs="Arial"/>
+          <w:i w:val="0"/>
+          <w:iCs w:val="0"/>
+          <w:caps w:val="0"/>
+          <w:color w:val="000000"/>
+          <w:spacing w:val="0"/>
+          <w:sz w:val="19"/>
+          <w:szCs w:val="19"/>
+          <w:shd w:val="clear" w:fill="FFFFFF"/>
+          <w:lang w:val="en-US" w:eastAsia="zh-CN"/>
+        </w:rPr>
+        <w:t>数据很可能找不到</w:t>
       </w:r>
     </w:p>
     <w:p>
@@ -1997,7 +2114,7 @@
       <w:pPr>
         <w:numPr>
           <w:ilvl w:val="0"/>
-          <w:numId w:val="4"/>
+          <w:numId w:val="5"/>
         </w:numPr>
         <w:ind w:firstLine="420" w:firstLineChars="0"/>
         <w:rPr>
@@ -2162,7 +2279,7 @@
       <w:pPr>
         <w:numPr>
           <w:ilvl w:val="0"/>
-          <w:numId w:val="4"/>
+          <w:numId w:val="5"/>
         </w:numPr>
         <w:ind w:firstLine="420" w:firstLineChars="0"/>
         <w:rPr>
@@ -2321,7 +2438,7 @@
       <w:pPr>
         <w:numPr>
           <w:ilvl w:val="0"/>
-          <w:numId w:val="3"/>
+          <w:numId w:val="4"/>
         </w:numPr>
         <w:ind w:left="0" w:leftChars="0" w:firstLine="0" w:firstLineChars="0"/>
         <w:rPr>
@@ -2352,6 +2469,51 @@
         </w:rPr>
         <w:t>架构二</w:t>
       </w:r>
+      <w:r>
+        <w:rPr>
+          <w:rFonts w:hint="eastAsia" w:ascii="Arial" w:hAnsi="Arial" w:eastAsia="宋体" w:cs="Arial"/>
+          <w:i w:val="0"/>
+          <w:iCs w:val="0"/>
+          <w:caps w:val="0"/>
+          <w:color w:val="0000FF"/>
+          <w:spacing w:val="0"/>
+          <w:sz w:val="19"/>
+          <w:szCs w:val="19"/>
+          <w:shd w:val="clear" w:fill="FFFFFF"/>
+          <w:lang w:val="en-US" w:eastAsia="zh-CN"/>
+        </w:rPr>
+        <w:t>（每台服务器记录hash命中当前服务器的所有槽位，因此服务器知道数据是不是命中自己；</w:t>
+      </w:r>
+      <w:r>
+        <w:rPr>
+          <w:rFonts w:hint="eastAsia" w:ascii="Arial" w:hAnsi="Arial" w:eastAsia="宋体" w:cs="Arial"/>
+          <w:i w:val="0"/>
+          <w:iCs w:val="0"/>
+          <w:caps w:val="0"/>
+          <w:color w:val="FF0000"/>
+          <w:spacing w:val="0"/>
+          <w:sz w:val="19"/>
+          <w:szCs w:val="19"/>
+          <w:shd w:val="clear" w:fill="FFFFFF"/>
+          <w:lang w:val="en-US" w:eastAsia="zh-CN"/>
+        </w:rPr>
+        <w:t>相当于hashmap既存储value，也存储key</w:t>
+      </w:r>
+      <w:r>
+        <w:rPr>
+          <w:rFonts w:hint="eastAsia" w:ascii="Arial" w:hAnsi="Arial" w:eastAsia="宋体" w:cs="Arial"/>
+          <w:i w:val="0"/>
+          <w:iCs w:val="0"/>
+          <w:caps w:val="0"/>
+          <w:color w:val="0000FF"/>
+          <w:spacing w:val="0"/>
+          <w:sz w:val="19"/>
+          <w:szCs w:val="19"/>
+          <w:shd w:val="clear" w:fill="FFFFFF"/>
+          <w:lang w:val="en-US" w:eastAsia="zh-CN"/>
+        </w:rPr>
+        <w:t>）</w:t>
+      </w:r>
     </w:p>
     <w:p>
       <w:pPr>
@@ -2429,7 +2591,7 @@
       <w:pPr>
         <w:numPr>
           <w:ilvl w:val="0"/>
-          <w:numId w:val="5"/>
+          <w:numId w:val="6"/>
         </w:numPr>
         <w:ind w:firstLine="420" w:firstLineChars="0"/>
         <w:rPr>
@@ -2459,6 +2621,42 @@
           <w:lang w:val="en-US" w:eastAsia="zh-CN"/>
         </w:rPr>
         <w:t>预分区</w:t>
+      </w:r>
+    </w:p>
+    <w:p>
+      <w:pPr>
+        <w:numPr>
+          <w:ilvl w:val="0"/>
+          <w:numId w:val="0"/>
+        </w:numPr>
+        <w:ind w:leftChars="0" w:firstLine="420" w:firstLineChars="0"/>
+        <w:rPr>
+          <w:rFonts w:hint="eastAsia" w:ascii="Arial" w:hAnsi="Arial" w:eastAsia="宋体" w:cs="Arial"/>
+          <w:i w:val="0"/>
+          <w:iCs w:val="0"/>
+          <w:caps w:val="0"/>
+          <w:color w:val="000000"/>
+          <w:spacing w:val="0"/>
+          <w:sz w:val="19"/>
+          <w:szCs w:val="19"/>
+          <w:shd w:val="clear" w:fill="FFFFFF"/>
+          <w:lang w:val="en-US" w:eastAsia="zh-CN"/>
+        </w:rPr>
+      </w:pPr>
+      <w:r>
+        <w:rPr>
+          <w:rFonts w:hint="eastAsia" w:ascii="Arial" w:hAnsi="Arial" w:eastAsia="宋体" w:cs="Arial"/>
+          <w:i w:val="0"/>
+          <w:iCs w:val="0"/>
+          <w:caps w:val="0"/>
+          <w:color w:val="0000FF"/>
+          <w:spacing w:val="0"/>
+          <w:sz w:val="19"/>
+          <w:szCs w:val="19"/>
+          <w:shd w:val="clear" w:fill="FFFFFF"/>
+          <w:lang w:val="en-US" w:eastAsia="zh-CN"/>
+        </w:rPr>
+        <w:t>（取模n，n为固定的，大于服务器数，因此每次%n的n是不变的，但是槽位需要变化）</w:t>
       </w:r>
     </w:p>
     <w:p>
@@ -2685,7 +2883,7 @@
       <w:pPr>
         <w:numPr>
           <w:ilvl w:val="0"/>
-          <w:numId w:val="5"/>
+          <w:numId w:val="6"/>
         </w:numPr>
         <w:ind w:left="0" w:leftChars="0" w:firstLine="420" w:firstLineChars="0"/>
         <w:rPr>
@@ -3006,6 +3204,26 @@
     </w:lvl>
   </w:abstractNum>
   <w:abstractNum w:abstractNumId="2">
+    <w:nsid w:val="B2448E4C"/>
+    <w:multiLevelType w:val="singleLevel"/>
+    <w:tmpl w:val="B2448E4C"/>
+    <w:lvl w:ilvl="0" w:tentative="0">
+      <w:start w:val="1"/>
+      <w:numFmt w:val="bullet"/>
+      <w:lvlText w:val=""/>
+      <w:lvlJc w:val="left"/>
+      <w:pPr>
+        <w:tabs>
+          <w:tab w:val="left" w:pos="420"/>
+        </w:tabs>
+        <w:ind w:left="840" w:hanging="420"/>
+      </w:pPr>
+      <w:rPr>
+        <w:rFonts w:hint="default" w:ascii="Wingdings" w:hAnsi="Wingdings"/>
+      </w:rPr>
+    </w:lvl>
+  </w:abstractNum>
+  <w:abstractNum w:abstractNumId="3">
     <w:nsid w:val="E6AD7AE6"/>
     <w:multiLevelType w:val="singleLevel"/>
     <w:tmpl w:val="E6AD7AE6"/>
@@ -3017,7 +3235,7 @@
       <w:lvlJc w:val="left"/>
     </w:lvl>
   </w:abstractNum>
-  <w:abstractNum w:abstractNumId="3">
+  <w:abstractNum w:abstractNumId="4">
     <w:nsid w:val="FDB7E9A0"/>
     <w:multiLevelType w:val="singleLevel"/>
     <w:tmpl w:val="FDB7E9A0"/>
@@ -3029,7 +3247,7 @@
       <w:lvlJc w:val="left"/>
     </w:lvl>
   </w:abstractNum>
-  <w:abstractNum w:abstractNumId="4">
+  <w:abstractNum w:abstractNumId="5">
     <w:nsid w:val="70B88771"/>
     <w:multiLevelType w:val="singleLevel"/>
     <w:tmpl w:val="70B88771"/>
@@ -3042,19 +3260,22 @@
     </w:lvl>
   </w:abstractNum>
   <w:num w:numId="1">
-    <w:abstractNumId w:val="4"/>
+    <w:abstractNumId w:val="5"/>
   </w:num>
   <w:num w:numId="2">
     <w:abstractNumId w:val="0"/>
   </w:num>
   <w:num w:numId="3">
+    <w:abstractNumId w:val="2"/>
+  </w:num>
+  <w:num w:numId="4">
     <w:abstractNumId w:val="1"/>
   </w:num>
-  <w:num w:numId="4">
+  <w:num w:numId="5">
+    <w:abstractNumId w:val="4"/>
+  </w:num>
+  <w:num w:numId="6">
     <w:abstractNumId w:val="3"/>
-  </w:num>
-  <w:num w:numId="5">
-    <w:abstractNumId w:val="2"/>
   </w:num>
 </w:numbering>
 </file>
@@ -3173,7 +3394,7 @@
     <w:lsdException w:unhideWhenUsed="0" w:uiPriority="0" w:semiHidden="0" w:name="HTML Sample"/>
     <w:lsdException w:unhideWhenUsed="0" w:uiPriority="0" w:semiHidden="0" w:name="HTML Typewriter"/>
     <w:lsdException w:unhideWhenUsed="0" w:uiPriority="0" w:semiHidden="0" w:name="HTML Variable"/>
-    <w:lsdException w:unhideWhenUsed="0" w:uiPriority="0" w:name="Normal Table"/>
+    <w:lsdException w:qFormat="1" w:unhideWhenUsed="0" w:uiPriority="0" w:name="Normal Table"/>
     <w:lsdException w:unhideWhenUsed="0" w:uiPriority="0" w:semiHidden="0" w:name="annotation subject"/>
     <w:lsdException w:unhideWhenUsed="0" w:uiPriority="0" w:semiHidden="0" w:name="Table Simple 1"/>
     <w:lsdException w:unhideWhenUsed="0" w:uiPriority="0" w:semiHidden="0" w:name="Table Simple 2"/>
@@ -3343,6 +3564,7 @@
   <w:style w:type="table" w:default="1" w:styleId="2">
     <w:name w:val="Normal Table"/>
     <w:semiHidden/>
+    <w:qFormat/>
     <w:uiPriority w:val="0"/>
     <w:tblPr>
       <w:tblCellMar>

--- a/MSB/Redis/进阶/集群.docx
+++ b/MSB/Redis/进阶/集群.docx
@@ -634,8 +634,8 @@
         </w:rPr>
         <w:drawing>
           <wp:inline distT="0" distB="0" distL="114300" distR="114300">
-            <wp:extent cx="3900805" cy="1889760"/>
-            <wp:effectExtent l="0" t="0" r="635" b="0"/>
+            <wp:extent cx="5307965" cy="2571750"/>
+            <wp:effectExtent l="0" t="0" r="10795" b="3810"/>
             <wp:docPr id="5" name="图片 5" descr="20210627155300"/>
             <wp:cNvGraphicFramePr>
               <a:graphicFrameLocks xmlns:a="http://schemas.openxmlformats.org/drawingml/2006/main" noChangeAspect="1"/>
@@ -658,7 +658,7 @@
                   <pic:spPr>
                     <a:xfrm>
                       <a:off x="0" y="0"/>
-                      <a:ext cx="3900805" cy="1889760"/>
+                      <a:ext cx="5307965" cy="2571750"/>
                     </a:xfrm>
                     <a:prstGeom prst="rect">
                       <a:avLst/>
@@ -794,8 +794,8 @@
         </w:rPr>
         <w:drawing>
           <wp:inline distT="0" distB="0" distL="114300" distR="114300">
-            <wp:extent cx="5268595" cy="2182495"/>
-            <wp:effectExtent l="0" t="0" r="4445" b="12065"/>
+            <wp:extent cx="6511290" cy="2697480"/>
+            <wp:effectExtent l="0" t="0" r="11430" b="0"/>
             <wp:docPr id="6" name="图片 6" descr="20210627162735"/>
             <wp:cNvGraphicFramePr>
               <a:graphicFrameLocks xmlns:a="http://schemas.openxmlformats.org/drawingml/2006/main" noChangeAspect="1"/>
@@ -818,7 +818,7 @@
                   <pic:spPr>
                     <a:xfrm>
                       <a:off x="0" y="0"/>
-                      <a:ext cx="5268595" cy="2182495"/>
+                      <a:ext cx="6511290" cy="2697480"/>
                     </a:xfrm>
                     <a:prstGeom prst="rect">
                       <a:avLst/>
@@ -1702,7 +1702,24 @@
           <w:shd w:val="clear" w:fill="FFFFFF"/>
           <w:lang w:val="en-US" w:eastAsia="zh-CN"/>
         </w:rPr>
-        <w:t>（取模n，n节点数固定2^32-1，但是会对一部分节点照成影响）</w:t>
+        <w:t>（取模n，n节点数固定2^32-1，但是会对一部分节</w:t>
+      </w:r>
+      <w:bookmarkStart w:id="0" w:name="_GoBack"/>
+      <w:bookmarkEnd w:id="0"/>
+      <w:r>
+        <w:rPr>
+          <w:rFonts w:hint="eastAsia" w:ascii="Arial" w:hAnsi="Arial" w:eastAsia="宋体" w:cs="Arial"/>
+          <w:i w:val="0"/>
+          <w:iCs w:val="0"/>
+          <w:caps w:val="0"/>
+          <w:color w:val="0000FF"/>
+          <w:spacing w:val="0"/>
+          <w:sz w:val="19"/>
+          <w:szCs w:val="19"/>
+          <w:shd w:val="clear" w:fill="FFFFFF"/>
+          <w:lang w:val="en-US" w:eastAsia="zh-CN"/>
+        </w:rPr>
+        <w:t>点照成影响）</w:t>
       </w:r>
     </w:p>
     <w:p>
@@ -2069,24 +2086,7 @@
           <w:shd w:val="clear" w:fill="FFFFFF"/>
           <w:lang w:val="en-US" w:eastAsia="zh-CN"/>
         </w:rPr>
-        <w:t>缺点：架构一无法用做数据库，因为</w:t>
-      </w:r>
-      <w:bookmarkStart w:id="0" w:name="_GoBack"/>
-      <w:bookmarkEnd w:id="0"/>
-      <w:r>
-        <w:rPr>
-          <w:rFonts w:hint="eastAsia" w:ascii="Arial" w:hAnsi="Arial" w:eastAsia="宋体" w:cs="Arial"/>
-          <w:i w:val="0"/>
-          <w:iCs w:val="0"/>
-          <w:caps w:val="0"/>
-          <w:color w:val="000000"/>
-          <w:spacing w:val="0"/>
-          <w:sz w:val="19"/>
-          <w:szCs w:val="19"/>
-          <w:shd w:val="clear" w:fill="FFFFFF"/>
-          <w:lang w:val="en-US" w:eastAsia="zh-CN"/>
-        </w:rPr>
-        <w:t>数据很可能找不到</w:t>
+        <w:t>缺点：架构一无法用做数据库，因为数据很可能找不到</w:t>
       </w:r>
     </w:p>
     <w:p>

--- a/MSB/Redis/进阶/集群.docx
+++ b/MSB/Redis/进阶/集群.docx
@@ -850,8 +850,8 @@
         </w:rPr>
         <w:drawing>
           <wp:inline distT="0" distB="0" distL="114300" distR="114300">
-            <wp:extent cx="3212465" cy="1388745"/>
-            <wp:effectExtent l="0" t="0" r="3175" b="13335"/>
+            <wp:extent cx="6047105" cy="2614295"/>
+            <wp:effectExtent l="0" t="0" r="3175" b="6985"/>
             <wp:docPr id="7" name="图片 7" descr="20210627162817"/>
             <wp:cNvGraphicFramePr>
               <a:graphicFrameLocks xmlns:a="http://schemas.openxmlformats.org/drawingml/2006/main" noChangeAspect="1"/>
@@ -874,7 +874,7 @@
                   <pic:spPr>
                     <a:xfrm>
                       <a:off x="0" y="0"/>
-                      <a:ext cx="3212465" cy="1388745"/>
+                      <a:ext cx="6047105" cy="2614295"/>
                     </a:xfrm>
                     <a:prstGeom prst="rect">
                       <a:avLst/>
@@ -965,8 +965,8 @@
         </w:rPr>
         <w:drawing>
           <wp:inline distT="0" distB="0" distL="114300" distR="114300">
-            <wp:extent cx="2101215" cy="1062355"/>
-            <wp:effectExtent l="0" t="0" r="1905" b="4445"/>
+            <wp:extent cx="3756025" cy="1899285"/>
+            <wp:effectExtent l="0" t="0" r="8255" b="5715"/>
             <wp:docPr id="9" name="图片 9" descr="20210627190029"/>
             <wp:cNvGraphicFramePr>
               <a:graphicFrameLocks xmlns:a="http://schemas.openxmlformats.org/drawingml/2006/main" noChangeAspect="1"/>
@@ -989,7 +989,7 @@
                   <pic:spPr>
                     <a:xfrm>
                       <a:off x="0" y="0"/>
-                      <a:ext cx="2101215" cy="1062355"/>
+                      <a:ext cx="3756025" cy="1899285"/>
                     </a:xfrm>
                     <a:prstGeom prst="rect">
                       <a:avLst/>
@@ -1021,8 +1021,8 @@
         </w:rPr>
         <w:drawing>
           <wp:inline distT="0" distB="0" distL="114300" distR="114300">
-            <wp:extent cx="2238375" cy="2001520"/>
-            <wp:effectExtent l="0" t="0" r="1905" b="10160"/>
+            <wp:extent cx="4733925" cy="4232275"/>
+            <wp:effectExtent l="0" t="0" r="5715" b="4445"/>
             <wp:docPr id="10" name="图片 10" descr="20210627200859"/>
             <wp:cNvGraphicFramePr>
               <a:graphicFrameLocks xmlns:a="http://schemas.openxmlformats.org/drawingml/2006/main" noChangeAspect="1"/>
@@ -1045,7 +1045,7 @@
                   <pic:spPr>
                     <a:xfrm>
                       <a:off x="0" y="0"/>
-                      <a:ext cx="2238375" cy="2001520"/>
+                      <a:ext cx="4733925" cy="4232275"/>
                     </a:xfrm>
                     <a:prstGeom prst="rect">
                       <a:avLst/>
@@ -1702,24 +1702,7 @@
           <w:shd w:val="clear" w:fill="FFFFFF"/>
           <w:lang w:val="en-US" w:eastAsia="zh-CN"/>
         </w:rPr>
-        <w:t>（取模n，n节点数固定2^32-1，但是会对一部分节</w:t>
-      </w:r>
-      <w:bookmarkStart w:id="0" w:name="_GoBack"/>
-      <w:bookmarkEnd w:id="0"/>
-      <w:r>
-        <w:rPr>
-          <w:rFonts w:hint="eastAsia" w:ascii="Arial" w:hAnsi="Arial" w:eastAsia="宋体" w:cs="Arial"/>
-          <w:i w:val="0"/>
-          <w:iCs w:val="0"/>
-          <w:caps w:val="0"/>
-          <w:color w:val="0000FF"/>
-          <w:spacing w:val="0"/>
-          <w:sz w:val="19"/>
-          <w:szCs w:val="19"/>
-          <w:shd w:val="clear" w:fill="FFFFFF"/>
-          <w:lang w:val="en-US" w:eastAsia="zh-CN"/>
-        </w:rPr>
-        <w:t>点照成影响）</w:t>
+        <w:t>（取模n，n节点数固定2^32-1，但是会对一部分节点照成影响）</w:t>
       </w:r>
     </w:p>
     <w:p>
@@ -2806,6 +2789,8 @@
         </w:rPr>
         <w:t>数据通过取模n算出槽位，再通过mapping定位到服务器上。</w:t>
       </w:r>
+      <w:bookmarkStart w:id="0" w:name="_GoBack"/>
+      <w:bookmarkEnd w:id="0"/>
     </w:p>
     <w:p>
       <w:pPr>
